--- a/src/main/resources/Documentation.docx
+++ b/src/main/resources/Documentation.docx
@@ -16,6 +16,7 @@
           <w:lang w:val="en-US"/>
         </w:rPr>
       </w:pPr>
+      <w:proofErr w:type="spellStart"/>
       <w:r>
         <w:rPr>
           <w:rFonts w:ascii="Times New Roman" w:hAnsi="Times New Roman" w:cs="Times New Roman"/>
@@ -25,6 +26,7 @@
         </w:rPr>
         <w:t>ElementMatcher</w:t>
       </w:r>
+      <w:proofErr w:type="spellEnd"/>
     </w:p>
     <w:p>
       <w:pPr>
@@ -268,6 +270,7 @@
         </w:rPr>
         <w:t xml:space="preserve">и делается </w:t>
       </w:r>
+      <w:proofErr w:type="spellStart"/>
       <w:r>
         <w:rPr>
           <w:rFonts w:ascii="Times New Roman" w:hAnsi="Times New Roman" w:cs="Times New Roman"/>
@@ -277,6 +280,7 @@
         </w:rPr>
         <w:t>compareTo</w:t>
       </w:r>
+      <w:proofErr w:type="spellEnd"/>
       <w:r>
         <w:rPr>
           <w:rFonts w:ascii="Times New Roman" w:hAnsi="Times New Roman" w:cs="Times New Roman"/>
@@ -361,6 +365,7 @@
           <w:lang w:val="en-US"/>
         </w:rPr>
       </w:pPr>
+      <w:proofErr w:type="spellStart"/>
       <w:r>
         <w:rPr>
           <w:rFonts w:ascii="Times New Roman" w:hAnsi="Times New Roman" w:cs="Times New Roman"/>
@@ -368,7 +373,17 @@
           <w:szCs w:val="28"/>
           <w:lang w:val="en-US"/>
         </w:rPr>
-        <w:t>gradesMin:</w:t>
+        <w:t>gradesMin</w:t>
+      </w:r>
+      <w:proofErr w:type="spellEnd"/>
+      <w:r>
+        <w:rPr>
+          <w:rFonts w:ascii="Times New Roman" w:hAnsi="Times New Roman" w:cs="Times New Roman"/>
+          <w:sz w:val="28"/>
+          <w:szCs w:val="28"/>
+          <w:lang w:val="en-US"/>
+        </w:rPr>
+        <w:t>:</w:t>
       </w:r>
     </w:p>
     <w:tbl>
@@ -620,6 +635,7 @@
         </w:rPr>
         <w:t xml:space="preserve">» полей, эта оценка для каждого объекта своя и равна она максимальному значения </w:t>
       </w:r>
+      <w:proofErr w:type="spellStart"/>
       <w:r>
         <w:rPr>
           <w:rFonts w:ascii="Times New Roman" w:hAnsi="Times New Roman" w:cs="Times New Roman"/>
@@ -629,6 +645,7 @@
         </w:rPr>
         <w:t>compareTo</w:t>
       </w:r>
+      <w:proofErr w:type="spellEnd"/>
       <w:r>
         <w:rPr>
           <w:rFonts w:ascii="Times New Roman" w:hAnsi="Times New Roman" w:cs="Times New Roman"/>
@@ -720,6 +737,7 @@
         </w:rPr>
         <w:t xml:space="preserve">полей, за каждое несовпадение такого поля </w:t>
       </w:r>
+      <w:proofErr w:type="spellStart"/>
       <w:r>
         <w:rPr>
           <w:rFonts w:ascii="Times New Roman" w:hAnsi="Times New Roman" w:cs="Times New Roman"/>
@@ -729,6 +747,7 @@
         </w:rPr>
         <w:t>compareTo</w:t>
       </w:r>
+      <w:proofErr w:type="spellEnd"/>
       <w:r>
         <w:rPr>
           <w:rFonts w:ascii="Times New Roman" w:hAnsi="Times New Roman" w:cs="Times New Roman"/>
@@ -795,6 +814,7 @@
         </w:rPr>
         <w:t xml:space="preserve">поля, поэтому </w:t>
       </w:r>
+      <w:proofErr w:type="spellStart"/>
       <w:r>
         <w:rPr>
           <w:rFonts w:ascii="Times New Roman" w:hAnsi="Times New Roman" w:cs="Times New Roman"/>
@@ -804,6 +824,7 @@
         </w:rPr>
         <w:t>compareTo</w:t>
       </w:r>
+      <w:proofErr w:type="spellEnd"/>
       <w:r>
         <w:rPr>
           <w:rFonts w:ascii="Times New Roman" w:hAnsi="Times New Roman" w:cs="Times New Roman"/>
@@ -910,17 +931,26 @@
           <w:rFonts w:ascii="Times New Roman" w:hAnsi="Times New Roman" w:cs="Times New Roman"/>
           <w:sz w:val="28"/>
           <w:szCs w:val="28"/>
+        </w:rPr>
+      </w:pPr>
+      <w:proofErr w:type="spellStart"/>
+      <w:r>
+        <w:rPr>
+          <w:rFonts w:ascii="Times New Roman" w:hAnsi="Times New Roman" w:cs="Times New Roman"/>
+          <w:sz w:val="28"/>
+          <w:szCs w:val="28"/>
           <w:lang w:val="en-US"/>
         </w:rPr>
-      </w:pPr>
-      <w:r>
-        <w:rPr>
-          <w:rFonts w:ascii="Times New Roman" w:hAnsi="Times New Roman" w:cs="Times New Roman"/>
-          <w:sz w:val="28"/>
-          <w:szCs w:val="28"/>
-          <w:lang w:val="en-US"/>
-        </w:rPr>
-        <w:t>gradesWorst = 50*7 = 350</w:t>
+        <w:t>gradesWorst</w:t>
+      </w:r>
+      <w:proofErr w:type="spellEnd"/>
+      <w:r>
+        <w:rPr>
+          <w:rFonts w:ascii="Times New Roman" w:hAnsi="Times New Roman" w:cs="Times New Roman"/>
+          <w:sz w:val="28"/>
+          <w:szCs w:val="28"/>
+        </w:rPr>
+        <w:t xml:space="preserve"> = 50*7 = 350</w:t>
       </w:r>
     </w:p>
     <w:p>
@@ -929,7 +959,6 @@
           <w:rFonts w:ascii="Times New Roman" w:hAnsi="Times New Roman" w:cs="Times New Roman"/>
           <w:sz w:val="28"/>
           <w:szCs w:val="28"/>
-          <w:lang w:val="en-US"/>
         </w:rPr>
       </w:pPr>
     </w:p>
@@ -960,7 +989,6 @@
           <w:bCs/>
           <w:sz w:val="28"/>
           <w:szCs w:val="28"/>
-          <w:lang w:val="en-US"/>
         </w:rPr>
         <w:t>:</w:t>
       </w:r>
@@ -1325,7 +1353,25 @@
           <w:sz w:val="28"/>
           <w:szCs w:val="28"/>
         </w:rPr>
-        <w:t>Далее происходит поиск следующего минимального элемента по оставшейся матрице (вторая строка и третий столбец не просматриваются, тк они уже записаны в результат)</w:t>
+        <w:t xml:space="preserve">Далее происходит поиск следующего минимального элемента по оставшейся матрице (вторая строка и третий столбец не просматриваются, </w:t>
+      </w:r>
+      <w:proofErr w:type="spellStart"/>
+      <w:r>
+        <w:rPr>
+          <w:rFonts w:ascii="Times New Roman" w:hAnsi="Times New Roman" w:cs="Times New Roman"/>
+          <w:sz w:val="28"/>
+          <w:szCs w:val="28"/>
+        </w:rPr>
+        <w:t>тк</w:t>
+      </w:r>
+      <w:proofErr w:type="spellEnd"/>
+      <w:r>
+        <w:rPr>
+          <w:rFonts w:ascii="Times New Roman" w:hAnsi="Times New Roman" w:cs="Times New Roman"/>
+          <w:sz w:val="28"/>
+          <w:szCs w:val="28"/>
+        </w:rPr>
+        <w:t xml:space="preserve"> они уже записаны в результат)</w:t>
       </w:r>
     </w:p>
     <w:tbl>
@@ -1689,6 +1735,1868 @@
           <w:szCs w:val="28"/>
         </w:rPr>
       </w:pPr>
+    </w:p>
+    <w:p>
+      <w:pPr>
+        <w:rPr>
+          <w:rFonts w:ascii="Times New Roman" w:hAnsi="Times New Roman" w:cs="Times New Roman"/>
+          <w:sz w:val="28"/>
+          <w:szCs w:val="28"/>
+          <w:lang w:val="en-US"/>
+        </w:rPr>
+      </w:pPr>
+      <w:r>
+        <w:rPr>
+          <w:rFonts w:ascii="Times New Roman" w:hAnsi="Times New Roman" w:cs="Times New Roman"/>
+          <w:sz w:val="28"/>
+          <w:szCs w:val="28"/>
+        </w:rPr>
+        <w:t>Пример для объяснения</w:t>
+      </w:r>
+      <w:r>
+        <w:rPr>
+          <w:rFonts w:ascii="Times New Roman" w:hAnsi="Times New Roman" w:cs="Times New Roman"/>
+          <w:sz w:val="28"/>
+          <w:szCs w:val="28"/>
+          <w:lang w:val="en-US"/>
+        </w:rPr>
+        <w:t xml:space="preserve">: </w:t>
+      </w:r>
+    </w:p>
+    <w:tbl>
+      <w:tblPr>
+        <w:tblStyle w:val="a4"/>
+        <w:tblW w:w="0" w:type="auto"/>
+        <w:tblLook w:val="04A0" w:firstRow="1" w:lastRow="0" w:firstColumn="1" w:lastColumn="0" w:noHBand="0" w:noVBand="1"/>
+      </w:tblPr>
+      <w:tblGrid>
+        <w:gridCol w:w="636"/>
+        <w:gridCol w:w="636"/>
+        <w:gridCol w:w="636"/>
+        <w:gridCol w:w="636"/>
+      </w:tblGrid>
+      <w:tr>
+        <w:tc>
+          <w:tcPr>
+            <w:tcW w:w="636" w:type="dxa"/>
+          </w:tcPr>
+          <w:p>
+            <w:pPr>
+              <w:jc w:val="center"/>
+              <w:rPr>
+                <w:rFonts w:ascii="Times New Roman" w:hAnsi="Times New Roman" w:cs="Times New Roman"/>
+                <w:sz w:val="28"/>
+                <w:szCs w:val="28"/>
+                <w:lang w:val="en-US"/>
+              </w:rPr>
+            </w:pPr>
+            <w:r>
+              <w:rPr>
+                <w:rFonts w:ascii="Times New Roman" w:hAnsi="Times New Roman" w:cs="Times New Roman"/>
+                <w:sz w:val="28"/>
+                <w:szCs w:val="28"/>
+                <w:lang w:val="en-US"/>
+              </w:rPr>
+              <w:t>203</w:t>
+            </w:r>
+          </w:p>
+        </w:tc>
+        <w:tc>
+          <w:tcPr>
+            <w:tcW w:w="567" w:type="dxa"/>
+          </w:tcPr>
+          <w:p>
+            <w:pPr>
+              <w:jc w:val="center"/>
+              <w:rPr>
+                <w:rFonts w:ascii="Times New Roman" w:hAnsi="Times New Roman" w:cs="Times New Roman"/>
+                <w:sz w:val="28"/>
+                <w:szCs w:val="28"/>
+                <w:lang w:val="en-US"/>
+              </w:rPr>
+            </w:pPr>
+            <w:r>
+              <w:rPr>
+                <w:rFonts w:ascii="Times New Roman" w:hAnsi="Times New Roman" w:cs="Times New Roman"/>
+                <w:sz w:val="28"/>
+                <w:szCs w:val="28"/>
+                <w:lang w:val="en-US"/>
+              </w:rPr>
+              <w:t>201</w:t>
+            </w:r>
+          </w:p>
+        </w:tc>
+        <w:tc>
+          <w:tcPr>
+            <w:tcW w:w="636" w:type="dxa"/>
+          </w:tcPr>
+          <w:p>
+            <w:pPr>
+              <w:jc w:val="center"/>
+              <w:rPr>
+                <w:rFonts w:ascii="Times New Roman" w:hAnsi="Times New Roman" w:cs="Times New Roman"/>
+                <w:sz w:val="28"/>
+                <w:szCs w:val="28"/>
+                <w:lang w:val="en-US"/>
+              </w:rPr>
+            </w:pPr>
+            <w:r>
+              <w:rPr>
+                <w:rFonts w:ascii="Times New Roman" w:hAnsi="Times New Roman" w:cs="Times New Roman"/>
+                <w:sz w:val="28"/>
+                <w:szCs w:val="28"/>
+                <w:lang w:val="en-US"/>
+              </w:rPr>
+              <w:t>202</w:t>
+            </w:r>
+          </w:p>
+        </w:tc>
+        <w:tc>
+          <w:tcPr>
+            <w:tcW w:w="636" w:type="dxa"/>
+            <w:shd w:val="clear" w:color="auto" w:fill="FFD966" w:themeFill="accent4" w:themeFillTint="99"/>
+          </w:tcPr>
+          <w:p>
+            <w:pPr>
+              <w:jc w:val="center"/>
+              <w:rPr>
+                <w:rFonts w:ascii="Times New Roman" w:hAnsi="Times New Roman" w:cs="Times New Roman"/>
+                <w:sz w:val="28"/>
+                <w:szCs w:val="28"/>
+                <w:lang w:val="en-US"/>
+              </w:rPr>
+            </w:pPr>
+            <w:r>
+              <w:rPr>
+                <w:rFonts w:ascii="Times New Roman" w:hAnsi="Times New Roman" w:cs="Times New Roman"/>
+                <w:sz w:val="28"/>
+                <w:szCs w:val="28"/>
+                <w:lang w:val="en-US"/>
+              </w:rPr>
+              <w:t>204</w:t>
+            </w:r>
+          </w:p>
+        </w:tc>
+      </w:tr>
+      <w:tr>
+        <w:tc>
+          <w:tcPr>
+            <w:tcW w:w="636" w:type="dxa"/>
+            <w:shd w:val="clear" w:color="auto" w:fill="FFD966" w:themeFill="accent4" w:themeFillTint="99"/>
+          </w:tcPr>
+          <w:p>
+            <w:pPr>
+              <w:jc w:val="center"/>
+              <w:rPr>
+                <w:rFonts w:ascii="Times New Roman" w:hAnsi="Times New Roman" w:cs="Times New Roman"/>
+                <w:sz w:val="28"/>
+                <w:szCs w:val="28"/>
+                <w:lang w:val="en-US"/>
+              </w:rPr>
+            </w:pPr>
+            <w:r>
+              <w:rPr>
+                <w:rFonts w:ascii="Times New Roman" w:hAnsi="Times New Roman" w:cs="Times New Roman"/>
+                <w:sz w:val="28"/>
+                <w:szCs w:val="28"/>
+                <w:lang w:val="en-US"/>
+              </w:rPr>
+              <w:t>200</w:t>
+            </w:r>
+          </w:p>
+        </w:tc>
+        <w:tc>
+          <w:tcPr>
+            <w:tcW w:w="567" w:type="dxa"/>
+            <w:shd w:val="clear" w:color="auto" w:fill="FFD966" w:themeFill="accent4" w:themeFillTint="99"/>
+          </w:tcPr>
+          <w:p>
+            <w:pPr>
+              <w:jc w:val="center"/>
+              <w:rPr>
+                <w:rFonts w:ascii="Times New Roman" w:hAnsi="Times New Roman" w:cs="Times New Roman"/>
+                <w:sz w:val="28"/>
+                <w:szCs w:val="28"/>
+                <w:lang w:val="en-US"/>
+              </w:rPr>
+            </w:pPr>
+            <w:r>
+              <w:rPr>
+                <w:rFonts w:ascii="Times New Roman" w:hAnsi="Times New Roman" w:cs="Times New Roman"/>
+                <w:sz w:val="28"/>
+                <w:szCs w:val="28"/>
+                <w:lang w:val="en-US"/>
+              </w:rPr>
+              <w:t>47</w:t>
+            </w:r>
+          </w:p>
+        </w:tc>
+        <w:tc>
+          <w:tcPr>
+            <w:tcW w:w="636" w:type="dxa"/>
+            <w:shd w:val="clear" w:color="auto" w:fill="FFD966" w:themeFill="accent4" w:themeFillTint="99"/>
+          </w:tcPr>
+          <w:p>
+            <w:pPr>
+              <w:jc w:val="center"/>
+              <w:rPr>
+                <w:rFonts w:ascii="Times New Roman" w:hAnsi="Times New Roman" w:cs="Times New Roman"/>
+                <w:sz w:val="28"/>
+                <w:szCs w:val="28"/>
+                <w:lang w:val="en-US"/>
+              </w:rPr>
+            </w:pPr>
+            <w:r>
+              <w:rPr>
+                <w:rFonts w:ascii="Times New Roman" w:hAnsi="Times New Roman" w:cs="Times New Roman"/>
+                <w:sz w:val="28"/>
+                <w:szCs w:val="28"/>
+                <w:lang w:val="en-US"/>
+              </w:rPr>
+              <w:t>47</w:t>
+            </w:r>
+          </w:p>
+        </w:tc>
+        <w:tc>
+          <w:tcPr>
+            <w:tcW w:w="636" w:type="dxa"/>
+            <w:shd w:val="clear" w:color="auto" w:fill="FFD966" w:themeFill="accent4" w:themeFillTint="99"/>
+          </w:tcPr>
+          <w:p>
+            <w:pPr>
+              <w:jc w:val="center"/>
+              <w:rPr>
+                <w:rFonts w:ascii="Times New Roman" w:hAnsi="Times New Roman" w:cs="Times New Roman"/>
+                <w:b/>
+                <w:bCs/>
+                <w:sz w:val="28"/>
+                <w:szCs w:val="28"/>
+                <w:lang w:val="en-US"/>
+              </w:rPr>
+            </w:pPr>
+            <w:r>
+              <w:rPr>
+                <w:rFonts w:ascii="Times New Roman" w:hAnsi="Times New Roman" w:cs="Times New Roman"/>
+                <w:b/>
+                <w:bCs/>
+                <w:color w:val="538135" w:themeColor="accent6" w:themeShade="BF"/>
+                <w:sz w:val="28"/>
+                <w:szCs w:val="28"/>
+                <w:lang w:val="en-US"/>
+              </w:rPr>
+              <w:t>47</w:t>
+            </w:r>
+          </w:p>
+        </w:tc>
+      </w:tr>
+      <w:tr>
+        <w:tc>
+          <w:tcPr>
+            <w:tcW w:w="636" w:type="dxa"/>
+          </w:tcPr>
+          <w:p>
+            <w:pPr>
+              <w:jc w:val="center"/>
+              <w:rPr>
+                <w:rFonts w:ascii="Times New Roman" w:hAnsi="Times New Roman" w:cs="Times New Roman"/>
+                <w:sz w:val="28"/>
+                <w:szCs w:val="28"/>
+                <w:lang w:val="en-US"/>
+              </w:rPr>
+            </w:pPr>
+            <w:r>
+              <w:rPr>
+                <w:rFonts w:ascii="Times New Roman" w:hAnsi="Times New Roman" w:cs="Times New Roman"/>
+                <w:sz w:val="28"/>
+                <w:szCs w:val="28"/>
+                <w:lang w:val="en-US"/>
+              </w:rPr>
+              <w:t>105</w:t>
+            </w:r>
+          </w:p>
+        </w:tc>
+        <w:tc>
+          <w:tcPr>
+            <w:tcW w:w="567" w:type="dxa"/>
+          </w:tcPr>
+          <w:p>
+            <w:pPr>
+              <w:jc w:val="center"/>
+              <w:rPr>
+                <w:rFonts w:ascii="Times New Roman" w:hAnsi="Times New Roman" w:cs="Times New Roman"/>
+                <w:sz w:val="28"/>
+                <w:szCs w:val="28"/>
+                <w:lang w:val="en-US"/>
+              </w:rPr>
+            </w:pPr>
+            <w:r>
+              <w:rPr>
+                <w:rFonts w:ascii="Times New Roman" w:hAnsi="Times New Roman" w:cs="Times New Roman"/>
+                <w:sz w:val="28"/>
+                <w:szCs w:val="28"/>
+                <w:lang w:val="en-US"/>
+              </w:rPr>
+              <w:t>65</w:t>
+            </w:r>
+          </w:p>
+        </w:tc>
+        <w:tc>
+          <w:tcPr>
+            <w:tcW w:w="636" w:type="dxa"/>
+          </w:tcPr>
+          <w:p>
+            <w:pPr>
+              <w:jc w:val="center"/>
+              <w:rPr>
+                <w:rFonts w:ascii="Times New Roman" w:hAnsi="Times New Roman" w:cs="Times New Roman"/>
+                <w:sz w:val="28"/>
+                <w:szCs w:val="28"/>
+                <w:lang w:val="en-US"/>
+              </w:rPr>
+            </w:pPr>
+            <w:r>
+              <w:rPr>
+                <w:rFonts w:ascii="Times New Roman" w:hAnsi="Times New Roman" w:cs="Times New Roman"/>
+                <w:sz w:val="28"/>
+                <w:szCs w:val="28"/>
+                <w:lang w:val="en-US"/>
+              </w:rPr>
+              <w:t>65</w:t>
+            </w:r>
+          </w:p>
+        </w:tc>
+        <w:tc>
+          <w:tcPr>
+            <w:tcW w:w="636" w:type="dxa"/>
+            <w:shd w:val="clear" w:color="auto" w:fill="FFD966" w:themeFill="accent4" w:themeFillTint="99"/>
+          </w:tcPr>
+          <w:p>
+            <w:pPr>
+              <w:jc w:val="center"/>
+              <w:rPr>
+                <w:rFonts w:ascii="Times New Roman" w:hAnsi="Times New Roman" w:cs="Times New Roman"/>
+                <w:sz w:val="28"/>
+                <w:szCs w:val="28"/>
+                <w:lang w:val="en-US"/>
+              </w:rPr>
+            </w:pPr>
+            <w:r>
+              <w:rPr>
+                <w:rFonts w:ascii="Times New Roman" w:hAnsi="Times New Roman" w:cs="Times New Roman"/>
+                <w:sz w:val="28"/>
+                <w:szCs w:val="28"/>
+                <w:lang w:val="en-US"/>
+              </w:rPr>
+              <w:t>65</w:t>
+            </w:r>
+          </w:p>
+        </w:tc>
+      </w:tr>
+      <w:tr>
+        <w:tc>
+          <w:tcPr>
+            <w:tcW w:w="636" w:type="dxa"/>
+          </w:tcPr>
+          <w:p>
+            <w:pPr>
+              <w:jc w:val="center"/>
+              <w:rPr>
+                <w:rFonts w:ascii="Times New Roman" w:hAnsi="Times New Roman" w:cs="Times New Roman"/>
+                <w:sz w:val="28"/>
+                <w:szCs w:val="28"/>
+                <w:lang w:val="en-US"/>
+              </w:rPr>
+            </w:pPr>
+            <w:r>
+              <w:rPr>
+                <w:rFonts w:ascii="Times New Roman" w:hAnsi="Times New Roman" w:cs="Times New Roman"/>
+                <w:sz w:val="28"/>
+                <w:szCs w:val="28"/>
+                <w:lang w:val="en-US"/>
+              </w:rPr>
+              <w:t>111</w:t>
+            </w:r>
+          </w:p>
+        </w:tc>
+        <w:tc>
+          <w:tcPr>
+            <w:tcW w:w="567" w:type="dxa"/>
+          </w:tcPr>
+          <w:p>
+            <w:pPr>
+              <w:jc w:val="center"/>
+              <w:rPr>
+                <w:rFonts w:ascii="Times New Roman" w:hAnsi="Times New Roman" w:cs="Times New Roman"/>
+                <w:sz w:val="28"/>
+                <w:szCs w:val="28"/>
+                <w:lang w:val="en-US"/>
+              </w:rPr>
+            </w:pPr>
+            <w:r>
+              <w:rPr>
+                <w:rFonts w:ascii="Times New Roman" w:hAnsi="Times New Roman" w:cs="Times New Roman"/>
+                <w:sz w:val="28"/>
+                <w:szCs w:val="28"/>
+                <w:lang w:val="en-US"/>
+              </w:rPr>
+              <w:t>67</w:t>
+            </w:r>
+          </w:p>
+        </w:tc>
+        <w:tc>
+          <w:tcPr>
+            <w:tcW w:w="636" w:type="dxa"/>
+          </w:tcPr>
+          <w:p>
+            <w:pPr>
+              <w:jc w:val="center"/>
+              <w:rPr>
+                <w:rFonts w:ascii="Times New Roman" w:hAnsi="Times New Roman" w:cs="Times New Roman"/>
+                <w:sz w:val="28"/>
+                <w:szCs w:val="28"/>
+                <w:lang w:val="en-US"/>
+              </w:rPr>
+            </w:pPr>
+            <w:r>
+              <w:rPr>
+                <w:rFonts w:ascii="Times New Roman" w:hAnsi="Times New Roman" w:cs="Times New Roman"/>
+                <w:sz w:val="28"/>
+                <w:szCs w:val="28"/>
+                <w:lang w:val="en-US"/>
+              </w:rPr>
+              <w:t>68</w:t>
+            </w:r>
+          </w:p>
+        </w:tc>
+        <w:tc>
+          <w:tcPr>
+            <w:tcW w:w="636" w:type="dxa"/>
+            <w:shd w:val="clear" w:color="auto" w:fill="FFD966" w:themeFill="accent4" w:themeFillTint="99"/>
+          </w:tcPr>
+          <w:p>
+            <w:pPr>
+              <w:jc w:val="center"/>
+              <w:rPr>
+                <w:rFonts w:ascii="Times New Roman" w:hAnsi="Times New Roman" w:cs="Times New Roman"/>
+                <w:sz w:val="28"/>
+                <w:szCs w:val="28"/>
+                <w:lang w:val="en-US"/>
+              </w:rPr>
+            </w:pPr>
+            <w:r>
+              <w:rPr>
+                <w:rFonts w:ascii="Times New Roman" w:hAnsi="Times New Roman" w:cs="Times New Roman"/>
+                <w:sz w:val="28"/>
+                <w:szCs w:val="28"/>
+                <w:lang w:val="en-US"/>
+              </w:rPr>
+              <w:t>69</w:t>
+            </w:r>
+          </w:p>
+        </w:tc>
+      </w:tr>
+    </w:tbl>
+    <w:p>
+      <w:pPr>
+        <w:rPr>
+          <w:rFonts w:ascii="Times New Roman" w:hAnsi="Times New Roman" w:cs="Times New Roman"/>
+          <w:sz w:val="28"/>
+          <w:szCs w:val="28"/>
+          <w:lang w:val="en-US"/>
+        </w:rPr>
+      </w:pPr>
+    </w:p>
+    <w:tbl>
+      <w:tblPr>
+        <w:tblStyle w:val="a4"/>
+        <w:tblW w:w="0" w:type="auto"/>
+        <w:tblLook w:val="04A0" w:firstRow="1" w:lastRow="0" w:firstColumn="1" w:lastColumn="0" w:noHBand="0" w:noVBand="1"/>
+      </w:tblPr>
+      <w:tblGrid>
+        <w:gridCol w:w="636"/>
+        <w:gridCol w:w="636"/>
+        <w:gridCol w:w="636"/>
+        <w:gridCol w:w="636"/>
+      </w:tblGrid>
+      <w:tr>
+        <w:tc>
+          <w:tcPr>
+            <w:tcW w:w="636" w:type="dxa"/>
+          </w:tcPr>
+          <w:p>
+            <w:pPr>
+              <w:jc w:val="center"/>
+              <w:rPr>
+                <w:rFonts w:ascii="Times New Roman" w:hAnsi="Times New Roman" w:cs="Times New Roman"/>
+                <w:sz w:val="28"/>
+                <w:szCs w:val="28"/>
+                <w:lang w:val="en-US"/>
+              </w:rPr>
+            </w:pPr>
+            <w:r>
+              <w:rPr>
+                <w:rFonts w:ascii="Times New Roman" w:hAnsi="Times New Roman" w:cs="Times New Roman"/>
+                <w:sz w:val="28"/>
+                <w:szCs w:val="28"/>
+                <w:lang w:val="en-US"/>
+              </w:rPr>
+              <w:t>203</w:t>
+            </w:r>
+          </w:p>
+        </w:tc>
+        <w:tc>
+          <w:tcPr>
+            <w:tcW w:w="567" w:type="dxa"/>
+          </w:tcPr>
+          <w:p>
+            <w:pPr>
+              <w:jc w:val="center"/>
+              <w:rPr>
+                <w:rFonts w:ascii="Times New Roman" w:hAnsi="Times New Roman" w:cs="Times New Roman"/>
+                <w:sz w:val="28"/>
+                <w:szCs w:val="28"/>
+                <w:lang w:val="en-US"/>
+              </w:rPr>
+            </w:pPr>
+            <w:r>
+              <w:rPr>
+                <w:rFonts w:ascii="Times New Roman" w:hAnsi="Times New Roman" w:cs="Times New Roman"/>
+                <w:sz w:val="28"/>
+                <w:szCs w:val="28"/>
+                <w:lang w:val="en-US"/>
+              </w:rPr>
+              <w:t>201</w:t>
+            </w:r>
+          </w:p>
+        </w:tc>
+        <w:tc>
+          <w:tcPr>
+            <w:tcW w:w="636" w:type="dxa"/>
+            <w:shd w:val="clear" w:color="auto" w:fill="FFD966" w:themeFill="accent4" w:themeFillTint="99"/>
+          </w:tcPr>
+          <w:p>
+            <w:pPr>
+              <w:jc w:val="center"/>
+              <w:rPr>
+                <w:rFonts w:ascii="Times New Roman" w:hAnsi="Times New Roman" w:cs="Times New Roman"/>
+                <w:sz w:val="28"/>
+                <w:szCs w:val="28"/>
+                <w:lang w:val="en-US"/>
+              </w:rPr>
+            </w:pPr>
+            <w:r>
+              <w:rPr>
+                <w:rFonts w:ascii="Times New Roman" w:hAnsi="Times New Roman" w:cs="Times New Roman"/>
+                <w:sz w:val="28"/>
+                <w:szCs w:val="28"/>
+                <w:lang w:val="en-US"/>
+              </w:rPr>
+              <w:t>202</w:t>
+            </w:r>
+          </w:p>
+        </w:tc>
+        <w:tc>
+          <w:tcPr>
+            <w:tcW w:w="636" w:type="dxa"/>
+            <w:shd w:val="clear" w:color="auto" w:fill="FFD966" w:themeFill="accent4" w:themeFillTint="99"/>
+          </w:tcPr>
+          <w:p>
+            <w:pPr>
+              <w:jc w:val="center"/>
+              <w:rPr>
+                <w:rFonts w:ascii="Times New Roman" w:hAnsi="Times New Roman" w:cs="Times New Roman"/>
+                <w:sz w:val="28"/>
+                <w:szCs w:val="28"/>
+                <w:lang w:val="en-US"/>
+              </w:rPr>
+            </w:pPr>
+            <w:r>
+              <w:rPr>
+                <w:rFonts w:ascii="Times New Roman" w:hAnsi="Times New Roman" w:cs="Times New Roman"/>
+                <w:sz w:val="28"/>
+                <w:szCs w:val="28"/>
+                <w:lang w:val="en-US"/>
+              </w:rPr>
+              <w:t>204</w:t>
+            </w:r>
+          </w:p>
+        </w:tc>
+      </w:tr>
+      <w:tr>
+        <w:tc>
+          <w:tcPr>
+            <w:tcW w:w="636" w:type="dxa"/>
+            <w:shd w:val="clear" w:color="auto" w:fill="FFD966" w:themeFill="accent4" w:themeFillTint="99"/>
+          </w:tcPr>
+          <w:p>
+            <w:pPr>
+              <w:jc w:val="center"/>
+              <w:rPr>
+                <w:rFonts w:ascii="Times New Roman" w:hAnsi="Times New Roman" w:cs="Times New Roman"/>
+                <w:sz w:val="28"/>
+                <w:szCs w:val="28"/>
+                <w:lang w:val="en-US"/>
+              </w:rPr>
+            </w:pPr>
+            <w:r>
+              <w:rPr>
+                <w:rFonts w:ascii="Times New Roman" w:hAnsi="Times New Roman" w:cs="Times New Roman"/>
+                <w:sz w:val="28"/>
+                <w:szCs w:val="28"/>
+                <w:lang w:val="en-US"/>
+              </w:rPr>
+              <w:t>200</w:t>
+            </w:r>
+          </w:p>
+        </w:tc>
+        <w:tc>
+          <w:tcPr>
+            <w:tcW w:w="567" w:type="dxa"/>
+            <w:shd w:val="clear" w:color="auto" w:fill="FFD966" w:themeFill="accent4" w:themeFillTint="99"/>
+          </w:tcPr>
+          <w:p>
+            <w:pPr>
+              <w:jc w:val="center"/>
+              <w:rPr>
+                <w:rFonts w:ascii="Times New Roman" w:hAnsi="Times New Roman" w:cs="Times New Roman"/>
+                <w:sz w:val="28"/>
+                <w:szCs w:val="28"/>
+                <w:lang w:val="en-US"/>
+              </w:rPr>
+            </w:pPr>
+            <w:r>
+              <w:rPr>
+                <w:rFonts w:ascii="Times New Roman" w:hAnsi="Times New Roman" w:cs="Times New Roman"/>
+                <w:sz w:val="28"/>
+                <w:szCs w:val="28"/>
+                <w:lang w:val="en-US"/>
+              </w:rPr>
+              <w:t>47</w:t>
+            </w:r>
+          </w:p>
+        </w:tc>
+        <w:tc>
+          <w:tcPr>
+            <w:tcW w:w="636" w:type="dxa"/>
+            <w:shd w:val="clear" w:color="auto" w:fill="FFD966" w:themeFill="accent4" w:themeFillTint="99"/>
+          </w:tcPr>
+          <w:p>
+            <w:pPr>
+              <w:jc w:val="center"/>
+              <w:rPr>
+                <w:rFonts w:ascii="Times New Roman" w:hAnsi="Times New Roman" w:cs="Times New Roman"/>
+                <w:sz w:val="28"/>
+                <w:szCs w:val="28"/>
+                <w:lang w:val="en-US"/>
+              </w:rPr>
+            </w:pPr>
+            <w:r>
+              <w:rPr>
+                <w:rFonts w:ascii="Times New Roman" w:hAnsi="Times New Roman" w:cs="Times New Roman"/>
+                <w:sz w:val="28"/>
+                <w:szCs w:val="28"/>
+                <w:lang w:val="en-US"/>
+              </w:rPr>
+              <w:t>47</w:t>
+            </w:r>
+          </w:p>
+        </w:tc>
+        <w:tc>
+          <w:tcPr>
+            <w:tcW w:w="636" w:type="dxa"/>
+            <w:shd w:val="clear" w:color="auto" w:fill="FFD966" w:themeFill="accent4" w:themeFillTint="99"/>
+          </w:tcPr>
+          <w:p>
+            <w:pPr>
+              <w:jc w:val="center"/>
+              <w:rPr>
+                <w:rFonts w:ascii="Times New Roman" w:hAnsi="Times New Roman" w:cs="Times New Roman"/>
+                <w:b/>
+                <w:bCs/>
+                <w:sz w:val="28"/>
+                <w:szCs w:val="28"/>
+                <w:lang w:val="en-US"/>
+              </w:rPr>
+            </w:pPr>
+            <w:r>
+              <w:rPr>
+                <w:rFonts w:ascii="Times New Roman" w:hAnsi="Times New Roman" w:cs="Times New Roman"/>
+                <w:b/>
+                <w:bCs/>
+                <w:color w:val="538135" w:themeColor="accent6" w:themeShade="BF"/>
+                <w:sz w:val="28"/>
+                <w:szCs w:val="28"/>
+                <w:lang w:val="en-US"/>
+              </w:rPr>
+              <w:t>47</w:t>
+            </w:r>
+          </w:p>
+        </w:tc>
+      </w:tr>
+      <w:tr>
+        <w:tc>
+          <w:tcPr>
+            <w:tcW w:w="636" w:type="dxa"/>
+            <w:shd w:val="clear" w:color="auto" w:fill="FFD966" w:themeFill="accent4" w:themeFillTint="99"/>
+          </w:tcPr>
+          <w:p>
+            <w:pPr>
+              <w:jc w:val="center"/>
+              <w:rPr>
+                <w:rFonts w:ascii="Times New Roman" w:hAnsi="Times New Roman" w:cs="Times New Roman"/>
+                <w:sz w:val="28"/>
+                <w:szCs w:val="28"/>
+                <w:lang w:val="en-US"/>
+              </w:rPr>
+            </w:pPr>
+            <w:r>
+              <w:rPr>
+                <w:rFonts w:ascii="Times New Roman" w:hAnsi="Times New Roman" w:cs="Times New Roman"/>
+                <w:sz w:val="28"/>
+                <w:szCs w:val="28"/>
+                <w:lang w:val="en-US"/>
+              </w:rPr>
+              <w:t>105</w:t>
+            </w:r>
+          </w:p>
+        </w:tc>
+        <w:tc>
+          <w:tcPr>
+            <w:tcW w:w="567" w:type="dxa"/>
+            <w:shd w:val="clear" w:color="auto" w:fill="FFD966" w:themeFill="accent4" w:themeFillTint="99"/>
+          </w:tcPr>
+          <w:p>
+            <w:pPr>
+              <w:jc w:val="center"/>
+              <w:rPr>
+                <w:rFonts w:ascii="Times New Roman" w:hAnsi="Times New Roman" w:cs="Times New Roman"/>
+                <w:sz w:val="28"/>
+                <w:szCs w:val="28"/>
+                <w:lang w:val="en-US"/>
+              </w:rPr>
+            </w:pPr>
+            <w:r>
+              <w:rPr>
+                <w:rFonts w:ascii="Times New Roman" w:hAnsi="Times New Roman" w:cs="Times New Roman"/>
+                <w:sz w:val="28"/>
+                <w:szCs w:val="28"/>
+                <w:lang w:val="en-US"/>
+              </w:rPr>
+              <w:t>65</w:t>
+            </w:r>
+          </w:p>
+        </w:tc>
+        <w:tc>
+          <w:tcPr>
+            <w:tcW w:w="636" w:type="dxa"/>
+            <w:shd w:val="clear" w:color="auto" w:fill="FFD966" w:themeFill="accent4" w:themeFillTint="99"/>
+          </w:tcPr>
+          <w:p>
+            <w:pPr>
+              <w:jc w:val="center"/>
+              <w:rPr>
+                <w:rFonts w:ascii="Times New Roman" w:hAnsi="Times New Roman" w:cs="Times New Roman"/>
+                <w:sz w:val="28"/>
+                <w:szCs w:val="28"/>
+                <w:lang w:val="en-US"/>
+              </w:rPr>
+            </w:pPr>
+            <w:r>
+              <w:rPr>
+                <w:rFonts w:ascii="Times New Roman" w:hAnsi="Times New Roman" w:cs="Times New Roman"/>
+                <w:color w:val="538135" w:themeColor="accent6" w:themeShade="BF"/>
+                <w:sz w:val="28"/>
+                <w:szCs w:val="28"/>
+                <w:lang w:val="en-US"/>
+              </w:rPr>
+              <w:t>65</w:t>
+            </w:r>
+          </w:p>
+        </w:tc>
+        <w:tc>
+          <w:tcPr>
+            <w:tcW w:w="636" w:type="dxa"/>
+            <w:shd w:val="clear" w:color="auto" w:fill="FFD966" w:themeFill="accent4" w:themeFillTint="99"/>
+          </w:tcPr>
+          <w:p>
+            <w:pPr>
+              <w:jc w:val="center"/>
+              <w:rPr>
+                <w:rFonts w:ascii="Times New Roman" w:hAnsi="Times New Roman" w:cs="Times New Roman"/>
+                <w:sz w:val="28"/>
+                <w:szCs w:val="28"/>
+                <w:lang w:val="en-US"/>
+              </w:rPr>
+            </w:pPr>
+            <w:r>
+              <w:rPr>
+                <w:rFonts w:ascii="Times New Roman" w:hAnsi="Times New Roman" w:cs="Times New Roman"/>
+                <w:sz w:val="28"/>
+                <w:szCs w:val="28"/>
+                <w:lang w:val="en-US"/>
+              </w:rPr>
+              <w:t>65</w:t>
+            </w:r>
+          </w:p>
+        </w:tc>
+      </w:tr>
+      <w:tr>
+        <w:tc>
+          <w:tcPr>
+            <w:tcW w:w="636" w:type="dxa"/>
+          </w:tcPr>
+          <w:p>
+            <w:pPr>
+              <w:jc w:val="center"/>
+              <w:rPr>
+                <w:rFonts w:ascii="Times New Roman" w:hAnsi="Times New Roman" w:cs="Times New Roman"/>
+                <w:sz w:val="28"/>
+                <w:szCs w:val="28"/>
+                <w:lang w:val="en-US"/>
+              </w:rPr>
+            </w:pPr>
+            <w:r>
+              <w:rPr>
+                <w:rFonts w:ascii="Times New Roman" w:hAnsi="Times New Roman" w:cs="Times New Roman"/>
+                <w:sz w:val="28"/>
+                <w:szCs w:val="28"/>
+                <w:lang w:val="en-US"/>
+              </w:rPr>
+              <w:t>111</w:t>
+            </w:r>
+          </w:p>
+        </w:tc>
+        <w:tc>
+          <w:tcPr>
+            <w:tcW w:w="567" w:type="dxa"/>
+          </w:tcPr>
+          <w:p>
+            <w:pPr>
+              <w:jc w:val="center"/>
+              <w:rPr>
+                <w:rFonts w:ascii="Times New Roman" w:hAnsi="Times New Roman" w:cs="Times New Roman"/>
+                <w:sz w:val="28"/>
+                <w:szCs w:val="28"/>
+                <w:lang w:val="en-US"/>
+              </w:rPr>
+            </w:pPr>
+            <w:r>
+              <w:rPr>
+                <w:rFonts w:ascii="Times New Roman" w:hAnsi="Times New Roman" w:cs="Times New Roman"/>
+                <w:sz w:val="28"/>
+                <w:szCs w:val="28"/>
+                <w:lang w:val="en-US"/>
+              </w:rPr>
+              <w:t>67</w:t>
+            </w:r>
+          </w:p>
+        </w:tc>
+        <w:tc>
+          <w:tcPr>
+            <w:tcW w:w="636" w:type="dxa"/>
+            <w:shd w:val="clear" w:color="auto" w:fill="FFD966" w:themeFill="accent4" w:themeFillTint="99"/>
+          </w:tcPr>
+          <w:p>
+            <w:pPr>
+              <w:jc w:val="center"/>
+              <w:rPr>
+                <w:rFonts w:ascii="Times New Roman" w:hAnsi="Times New Roman" w:cs="Times New Roman"/>
+                <w:sz w:val="28"/>
+                <w:szCs w:val="28"/>
+                <w:lang w:val="en-US"/>
+              </w:rPr>
+            </w:pPr>
+            <w:r>
+              <w:rPr>
+                <w:rFonts w:ascii="Times New Roman" w:hAnsi="Times New Roman" w:cs="Times New Roman"/>
+                <w:sz w:val="28"/>
+                <w:szCs w:val="28"/>
+                <w:lang w:val="en-US"/>
+              </w:rPr>
+              <w:t>68</w:t>
+            </w:r>
+          </w:p>
+        </w:tc>
+        <w:tc>
+          <w:tcPr>
+            <w:tcW w:w="636" w:type="dxa"/>
+            <w:shd w:val="clear" w:color="auto" w:fill="FFD966" w:themeFill="accent4" w:themeFillTint="99"/>
+          </w:tcPr>
+          <w:p>
+            <w:pPr>
+              <w:jc w:val="center"/>
+              <w:rPr>
+                <w:rFonts w:ascii="Times New Roman" w:hAnsi="Times New Roman" w:cs="Times New Roman"/>
+                <w:sz w:val="28"/>
+                <w:szCs w:val="28"/>
+                <w:lang w:val="en-US"/>
+              </w:rPr>
+            </w:pPr>
+            <w:r>
+              <w:rPr>
+                <w:rFonts w:ascii="Times New Roman" w:hAnsi="Times New Roman" w:cs="Times New Roman"/>
+                <w:sz w:val="28"/>
+                <w:szCs w:val="28"/>
+                <w:lang w:val="en-US"/>
+              </w:rPr>
+              <w:t>69</w:t>
+            </w:r>
+          </w:p>
+        </w:tc>
+      </w:tr>
+    </w:tbl>
+    <w:p>
+      <w:pPr>
+        <w:rPr>
+          <w:rFonts w:ascii="Times New Roman" w:hAnsi="Times New Roman" w:cs="Times New Roman"/>
+          <w:sz w:val="28"/>
+          <w:szCs w:val="28"/>
+          <w:lang w:val="en-US"/>
+        </w:rPr>
+      </w:pPr>
+    </w:p>
+    <w:tbl>
+      <w:tblPr>
+        <w:tblStyle w:val="a4"/>
+        <w:tblW w:w="0" w:type="auto"/>
+        <w:tblLook w:val="04A0" w:firstRow="1" w:lastRow="0" w:firstColumn="1" w:lastColumn="0" w:noHBand="0" w:noVBand="1"/>
+      </w:tblPr>
+      <w:tblGrid>
+        <w:gridCol w:w="636"/>
+        <w:gridCol w:w="636"/>
+        <w:gridCol w:w="636"/>
+        <w:gridCol w:w="636"/>
+      </w:tblGrid>
+      <w:tr>
+        <w:tc>
+          <w:tcPr>
+            <w:tcW w:w="636" w:type="dxa"/>
+          </w:tcPr>
+          <w:p>
+            <w:pPr>
+              <w:jc w:val="center"/>
+              <w:rPr>
+                <w:rFonts w:ascii="Times New Roman" w:hAnsi="Times New Roman" w:cs="Times New Roman"/>
+                <w:sz w:val="28"/>
+                <w:szCs w:val="28"/>
+                <w:lang w:val="en-US"/>
+              </w:rPr>
+            </w:pPr>
+            <w:r>
+              <w:rPr>
+                <w:rFonts w:ascii="Times New Roman" w:hAnsi="Times New Roman" w:cs="Times New Roman"/>
+                <w:sz w:val="28"/>
+                <w:szCs w:val="28"/>
+                <w:lang w:val="en-US"/>
+              </w:rPr>
+              <w:t>203</w:t>
+            </w:r>
+          </w:p>
+        </w:tc>
+        <w:tc>
+          <w:tcPr>
+            <w:tcW w:w="567" w:type="dxa"/>
+            <w:shd w:val="clear" w:color="auto" w:fill="FFD966" w:themeFill="accent4" w:themeFillTint="99"/>
+          </w:tcPr>
+          <w:p>
+            <w:pPr>
+              <w:jc w:val="center"/>
+              <w:rPr>
+                <w:rFonts w:ascii="Times New Roman" w:hAnsi="Times New Roman" w:cs="Times New Roman"/>
+                <w:sz w:val="28"/>
+                <w:szCs w:val="28"/>
+                <w:lang w:val="en-US"/>
+              </w:rPr>
+            </w:pPr>
+            <w:r>
+              <w:rPr>
+                <w:rFonts w:ascii="Times New Roman" w:hAnsi="Times New Roman" w:cs="Times New Roman"/>
+                <w:sz w:val="28"/>
+                <w:szCs w:val="28"/>
+                <w:lang w:val="en-US"/>
+              </w:rPr>
+              <w:t>201</w:t>
+            </w:r>
+          </w:p>
+        </w:tc>
+        <w:tc>
+          <w:tcPr>
+            <w:tcW w:w="636" w:type="dxa"/>
+            <w:shd w:val="clear" w:color="auto" w:fill="FFD966" w:themeFill="accent4" w:themeFillTint="99"/>
+          </w:tcPr>
+          <w:p>
+            <w:pPr>
+              <w:jc w:val="center"/>
+              <w:rPr>
+                <w:rFonts w:ascii="Times New Roman" w:hAnsi="Times New Roman" w:cs="Times New Roman"/>
+                <w:sz w:val="28"/>
+                <w:szCs w:val="28"/>
+                <w:lang w:val="en-US"/>
+              </w:rPr>
+            </w:pPr>
+            <w:r>
+              <w:rPr>
+                <w:rFonts w:ascii="Times New Roman" w:hAnsi="Times New Roman" w:cs="Times New Roman"/>
+                <w:sz w:val="28"/>
+                <w:szCs w:val="28"/>
+                <w:lang w:val="en-US"/>
+              </w:rPr>
+              <w:t>202</w:t>
+            </w:r>
+          </w:p>
+        </w:tc>
+        <w:tc>
+          <w:tcPr>
+            <w:tcW w:w="636" w:type="dxa"/>
+            <w:shd w:val="clear" w:color="auto" w:fill="FFD966" w:themeFill="accent4" w:themeFillTint="99"/>
+          </w:tcPr>
+          <w:p>
+            <w:pPr>
+              <w:jc w:val="center"/>
+              <w:rPr>
+                <w:rFonts w:ascii="Times New Roman" w:hAnsi="Times New Roman" w:cs="Times New Roman"/>
+                <w:sz w:val="28"/>
+                <w:szCs w:val="28"/>
+                <w:lang w:val="en-US"/>
+              </w:rPr>
+            </w:pPr>
+            <w:r>
+              <w:rPr>
+                <w:rFonts w:ascii="Times New Roman" w:hAnsi="Times New Roman" w:cs="Times New Roman"/>
+                <w:sz w:val="28"/>
+                <w:szCs w:val="28"/>
+                <w:lang w:val="en-US"/>
+              </w:rPr>
+              <w:t>204</w:t>
+            </w:r>
+          </w:p>
+        </w:tc>
+      </w:tr>
+      <w:tr>
+        <w:tc>
+          <w:tcPr>
+            <w:tcW w:w="636" w:type="dxa"/>
+            <w:shd w:val="clear" w:color="auto" w:fill="FFD966" w:themeFill="accent4" w:themeFillTint="99"/>
+          </w:tcPr>
+          <w:p>
+            <w:pPr>
+              <w:jc w:val="center"/>
+              <w:rPr>
+                <w:rFonts w:ascii="Times New Roman" w:hAnsi="Times New Roman" w:cs="Times New Roman"/>
+                <w:sz w:val="28"/>
+                <w:szCs w:val="28"/>
+                <w:lang w:val="en-US"/>
+              </w:rPr>
+            </w:pPr>
+            <w:r>
+              <w:rPr>
+                <w:rFonts w:ascii="Times New Roman" w:hAnsi="Times New Roman" w:cs="Times New Roman"/>
+                <w:sz w:val="28"/>
+                <w:szCs w:val="28"/>
+                <w:lang w:val="en-US"/>
+              </w:rPr>
+              <w:t>200</w:t>
+            </w:r>
+          </w:p>
+        </w:tc>
+        <w:tc>
+          <w:tcPr>
+            <w:tcW w:w="567" w:type="dxa"/>
+            <w:shd w:val="clear" w:color="auto" w:fill="FFD966" w:themeFill="accent4" w:themeFillTint="99"/>
+          </w:tcPr>
+          <w:p>
+            <w:pPr>
+              <w:jc w:val="center"/>
+              <w:rPr>
+                <w:rFonts w:ascii="Times New Roman" w:hAnsi="Times New Roman" w:cs="Times New Roman"/>
+                <w:sz w:val="28"/>
+                <w:szCs w:val="28"/>
+                <w:lang w:val="en-US"/>
+              </w:rPr>
+            </w:pPr>
+            <w:r>
+              <w:rPr>
+                <w:rFonts w:ascii="Times New Roman" w:hAnsi="Times New Roman" w:cs="Times New Roman"/>
+                <w:sz w:val="28"/>
+                <w:szCs w:val="28"/>
+                <w:lang w:val="en-US"/>
+              </w:rPr>
+              <w:t>47</w:t>
+            </w:r>
+          </w:p>
+        </w:tc>
+        <w:tc>
+          <w:tcPr>
+            <w:tcW w:w="636" w:type="dxa"/>
+            <w:shd w:val="clear" w:color="auto" w:fill="FFD966" w:themeFill="accent4" w:themeFillTint="99"/>
+          </w:tcPr>
+          <w:p>
+            <w:pPr>
+              <w:jc w:val="center"/>
+              <w:rPr>
+                <w:rFonts w:ascii="Times New Roman" w:hAnsi="Times New Roman" w:cs="Times New Roman"/>
+                <w:sz w:val="28"/>
+                <w:szCs w:val="28"/>
+                <w:lang w:val="en-US"/>
+              </w:rPr>
+            </w:pPr>
+            <w:r>
+              <w:rPr>
+                <w:rFonts w:ascii="Times New Roman" w:hAnsi="Times New Roman" w:cs="Times New Roman"/>
+                <w:sz w:val="28"/>
+                <w:szCs w:val="28"/>
+                <w:lang w:val="en-US"/>
+              </w:rPr>
+              <w:t>47</w:t>
+            </w:r>
+          </w:p>
+        </w:tc>
+        <w:tc>
+          <w:tcPr>
+            <w:tcW w:w="636" w:type="dxa"/>
+            <w:shd w:val="clear" w:color="auto" w:fill="FFD966" w:themeFill="accent4" w:themeFillTint="99"/>
+          </w:tcPr>
+          <w:p>
+            <w:pPr>
+              <w:jc w:val="center"/>
+              <w:rPr>
+                <w:rFonts w:ascii="Times New Roman" w:hAnsi="Times New Roman" w:cs="Times New Roman"/>
+                <w:b/>
+                <w:bCs/>
+                <w:sz w:val="28"/>
+                <w:szCs w:val="28"/>
+                <w:lang w:val="en-US"/>
+              </w:rPr>
+            </w:pPr>
+            <w:r>
+              <w:rPr>
+                <w:rFonts w:ascii="Times New Roman" w:hAnsi="Times New Roman" w:cs="Times New Roman"/>
+                <w:b/>
+                <w:bCs/>
+                <w:color w:val="538135" w:themeColor="accent6" w:themeShade="BF"/>
+                <w:sz w:val="28"/>
+                <w:szCs w:val="28"/>
+                <w:lang w:val="en-US"/>
+              </w:rPr>
+              <w:t>47</w:t>
+            </w:r>
+          </w:p>
+        </w:tc>
+      </w:tr>
+      <w:tr>
+        <w:tc>
+          <w:tcPr>
+            <w:tcW w:w="636" w:type="dxa"/>
+            <w:shd w:val="clear" w:color="auto" w:fill="FFD966" w:themeFill="accent4" w:themeFillTint="99"/>
+          </w:tcPr>
+          <w:p>
+            <w:pPr>
+              <w:jc w:val="center"/>
+              <w:rPr>
+                <w:rFonts w:ascii="Times New Roman" w:hAnsi="Times New Roman" w:cs="Times New Roman"/>
+                <w:sz w:val="28"/>
+                <w:szCs w:val="28"/>
+                <w:lang w:val="en-US"/>
+              </w:rPr>
+            </w:pPr>
+            <w:r>
+              <w:rPr>
+                <w:rFonts w:ascii="Times New Roman" w:hAnsi="Times New Roman" w:cs="Times New Roman"/>
+                <w:sz w:val="28"/>
+                <w:szCs w:val="28"/>
+                <w:lang w:val="en-US"/>
+              </w:rPr>
+              <w:t>105</w:t>
+            </w:r>
+          </w:p>
+        </w:tc>
+        <w:tc>
+          <w:tcPr>
+            <w:tcW w:w="567" w:type="dxa"/>
+            <w:shd w:val="clear" w:color="auto" w:fill="FFD966" w:themeFill="accent4" w:themeFillTint="99"/>
+          </w:tcPr>
+          <w:p>
+            <w:pPr>
+              <w:jc w:val="center"/>
+              <w:rPr>
+                <w:rFonts w:ascii="Times New Roman" w:hAnsi="Times New Roman" w:cs="Times New Roman"/>
+                <w:sz w:val="28"/>
+                <w:szCs w:val="28"/>
+                <w:lang w:val="en-US"/>
+              </w:rPr>
+            </w:pPr>
+            <w:r>
+              <w:rPr>
+                <w:rFonts w:ascii="Times New Roman" w:hAnsi="Times New Roman" w:cs="Times New Roman"/>
+                <w:sz w:val="28"/>
+                <w:szCs w:val="28"/>
+                <w:lang w:val="en-US"/>
+              </w:rPr>
+              <w:t>65</w:t>
+            </w:r>
+          </w:p>
+        </w:tc>
+        <w:tc>
+          <w:tcPr>
+            <w:tcW w:w="636" w:type="dxa"/>
+            <w:shd w:val="clear" w:color="auto" w:fill="FFD966" w:themeFill="accent4" w:themeFillTint="99"/>
+          </w:tcPr>
+          <w:p>
+            <w:pPr>
+              <w:jc w:val="center"/>
+              <w:rPr>
+                <w:rFonts w:ascii="Times New Roman" w:hAnsi="Times New Roman" w:cs="Times New Roman"/>
+                <w:sz w:val="28"/>
+                <w:szCs w:val="28"/>
+                <w:lang w:val="en-US"/>
+              </w:rPr>
+            </w:pPr>
+            <w:r>
+              <w:rPr>
+                <w:rFonts w:ascii="Times New Roman" w:hAnsi="Times New Roman" w:cs="Times New Roman"/>
+                <w:color w:val="538135" w:themeColor="accent6" w:themeShade="BF"/>
+                <w:sz w:val="28"/>
+                <w:szCs w:val="28"/>
+                <w:lang w:val="en-US"/>
+              </w:rPr>
+              <w:t>65</w:t>
+            </w:r>
+          </w:p>
+        </w:tc>
+        <w:tc>
+          <w:tcPr>
+            <w:tcW w:w="636" w:type="dxa"/>
+            <w:shd w:val="clear" w:color="auto" w:fill="FFD966" w:themeFill="accent4" w:themeFillTint="99"/>
+          </w:tcPr>
+          <w:p>
+            <w:pPr>
+              <w:jc w:val="center"/>
+              <w:rPr>
+                <w:rFonts w:ascii="Times New Roman" w:hAnsi="Times New Roman" w:cs="Times New Roman"/>
+                <w:sz w:val="28"/>
+                <w:szCs w:val="28"/>
+                <w:lang w:val="en-US"/>
+              </w:rPr>
+            </w:pPr>
+            <w:r>
+              <w:rPr>
+                <w:rFonts w:ascii="Times New Roman" w:hAnsi="Times New Roman" w:cs="Times New Roman"/>
+                <w:sz w:val="28"/>
+                <w:szCs w:val="28"/>
+                <w:lang w:val="en-US"/>
+              </w:rPr>
+              <w:t>65</w:t>
+            </w:r>
+          </w:p>
+        </w:tc>
+      </w:tr>
+      <w:tr>
+        <w:tc>
+          <w:tcPr>
+            <w:tcW w:w="636" w:type="dxa"/>
+            <w:shd w:val="clear" w:color="auto" w:fill="FFD966" w:themeFill="accent4" w:themeFillTint="99"/>
+          </w:tcPr>
+          <w:p>
+            <w:pPr>
+              <w:jc w:val="center"/>
+              <w:rPr>
+                <w:rFonts w:ascii="Times New Roman" w:hAnsi="Times New Roman" w:cs="Times New Roman"/>
+                <w:sz w:val="28"/>
+                <w:szCs w:val="28"/>
+                <w:lang w:val="en-US"/>
+              </w:rPr>
+            </w:pPr>
+            <w:r>
+              <w:rPr>
+                <w:rFonts w:ascii="Times New Roman" w:hAnsi="Times New Roman" w:cs="Times New Roman"/>
+                <w:sz w:val="28"/>
+                <w:szCs w:val="28"/>
+                <w:lang w:val="en-US"/>
+              </w:rPr>
+              <w:t>111</w:t>
+            </w:r>
+          </w:p>
+        </w:tc>
+        <w:tc>
+          <w:tcPr>
+            <w:tcW w:w="567" w:type="dxa"/>
+            <w:shd w:val="clear" w:color="auto" w:fill="FFD966" w:themeFill="accent4" w:themeFillTint="99"/>
+          </w:tcPr>
+          <w:p>
+            <w:pPr>
+              <w:jc w:val="center"/>
+              <w:rPr>
+                <w:rFonts w:ascii="Times New Roman" w:hAnsi="Times New Roman" w:cs="Times New Roman"/>
+                <w:sz w:val="28"/>
+                <w:szCs w:val="28"/>
+                <w:lang w:val="en-US"/>
+              </w:rPr>
+            </w:pPr>
+            <w:r>
+              <w:rPr>
+                <w:rFonts w:ascii="Times New Roman" w:hAnsi="Times New Roman" w:cs="Times New Roman"/>
+                <w:color w:val="538135" w:themeColor="accent6" w:themeShade="BF"/>
+                <w:sz w:val="28"/>
+                <w:szCs w:val="28"/>
+                <w:lang w:val="en-US"/>
+              </w:rPr>
+              <w:t>67</w:t>
+            </w:r>
+          </w:p>
+        </w:tc>
+        <w:tc>
+          <w:tcPr>
+            <w:tcW w:w="636" w:type="dxa"/>
+            <w:shd w:val="clear" w:color="auto" w:fill="FFD966" w:themeFill="accent4" w:themeFillTint="99"/>
+          </w:tcPr>
+          <w:p>
+            <w:pPr>
+              <w:jc w:val="center"/>
+              <w:rPr>
+                <w:rFonts w:ascii="Times New Roman" w:hAnsi="Times New Roman" w:cs="Times New Roman"/>
+                <w:sz w:val="28"/>
+                <w:szCs w:val="28"/>
+                <w:lang w:val="en-US"/>
+              </w:rPr>
+            </w:pPr>
+            <w:r>
+              <w:rPr>
+                <w:rFonts w:ascii="Times New Roman" w:hAnsi="Times New Roman" w:cs="Times New Roman"/>
+                <w:sz w:val="28"/>
+                <w:szCs w:val="28"/>
+                <w:lang w:val="en-US"/>
+              </w:rPr>
+              <w:t>68</w:t>
+            </w:r>
+          </w:p>
+        </w:tc>
+        <w:tc>
+          <w:tcPr>
+            <w:tcW w:w="636" w:type="dxa"/>
+            <w:shd w:val="clear" w:color="auto" w:fill="FFD966" w:themeFill="accent4" w:themeFillTint="99"/>
+          </w:tcPr>
+          <w:p>
+            <w:pPr>
+              <w:jc w:val="center"/>
+              <w:rPr>
+                <w:rFonts w:ascii="Times New Roman" w:hAnsi="Times New Roman" w:cs="Times New Roman"/>
+                <w:sz w:val="28"/>
+                <w:szCs w:val="28"/>
+                <w:lang w:val="en-US"/>
+              </w:rPr>
+            </w:pPr>
+            <w:r>
+              <w:rPr>
+                <w:rFonts w:ascii="Times New Roman" w:hAnsi="Times New Roman" w:cs="Times New Roman"/>
+                <w:sz w:val="28"/>
+                <w:szCs w:val="28"/>
+                <w:lang w:val="en-US"/>
+              </w:rPr>
+              <w:t>69</w:t>
+            </w:r>
+          </w:p>
+        </w:tc>
+      </w:tr>
+    </w:tbl>
+    <w:p>
+      <w:pPr>
+        <w:rPr>
+          <w:rFonts w:ascii="Times New Roman" w:hAnsi="Times New Roman" w:cs="Times New Roman"/>
+          <w:sz w:val="28"/>
+          <w:szCs w:val="28"/>
+          <w:lang w:val="en-US"/>
+        </w:rPr>
+      </w:pPr>
+    </w:p>
+    <w:tbl>
+      <w:tblPr>
+        <w:tblStyle w:val="a4"/>
+        <w:tblW w:w="0" w:type="auto"/>
+        <w:tblLook w:val="04A0" w:firstRow="1" w:lastRow="0" w:firstColumn="1" w:lastColumn="0" w:noHBand="0" w:noVBand="1"/>
+      </w:tblPr>
+      <w:tblGrid>
+        <w:gridCol w:w="636"/>
+        <w:gridCol w:w="636"/>
+        <w:gridCol w:w="636"/>
+        <w:gridCol w:w="636"/>
+      </w:tblGrid>
+      <w:tr>
+        <w:tc>
+          <w:tcPr>
+            <w:tcW w:w="636" w:type="dxa"/>
+          </w:tcPr>
+          <w:p>
+            <w:pPr>
+              <w:jc w:val="center"/>
+              <w:rPr>
+                <w:rFonts w:ascii="Times New Roman" w:hAnsi="Times New Roman" w:cs="Times New Roman"/>
+                <w:sz w:val="28"/>
+                <w:szCs w:val="28"/>
+                <w:lang w:val="en-US"/>
+              </w:rPr>
+            </w:pPr>
+            <w:r>
+              <w:rPr>
+                <w:rFonts w:ascii="Times New Roman" w:hAnsi="Times New Roman" w:cs="Times New Roman"/>
+                <w:color w:val="538135" w:themeColor="accent6" w:themeShade="BF"/>
+                <w:sz w:val="28"/>
+                <w:szCs w:val="28"/>
+                <w:lang w:val="en-US"/>
+              </w:rPr>
+              <w:t>203</w:t>
+            </w:r>
+          </w:p>
+        </w:tc>
+        <w:tc>
+          <w:tcPr>
+            <w:tcW w:w="567" w:type="dxa"/>
+            <w:shd w:val="clear" w:color="auto" w:fill="FFD966" w:themeFill="accent4" w:themeFillTint="99"/>
+          </w:tcPr>
+          <w:p>
+            <w:pPr>
+              <w:jc w:val="center"/>
+              <w:rPr>
+                <w:rFonts w:ascii="Times New Roman" w:hAnsi="Times New Roman" w:cs="Times New Roman"/>
+                <w:sz w:val="28"/>
+                <w:szCs w:val="28"/>
+                <w:lang w:val="en-US"/>
+              </w:rPr>
+            </w:pPr>
+            <w:r>
+              <w:rPr>
+                <w:rFonts w:ascii="Times New Roman" w:hAnsi="Times New Roman" w:cs="Times New Roman"/>
+                <w:sz w:val="28"/>
+                <w:szCs w:val="28"/>
+                <w:lang w:val="en-US"/>
+              </w:rPr>
+              <w:t>201</w:t>
+            </w:r>
+          </w:p>
+        </w:tc>
+        <w:tc>
+          <w:tcPr>
+            <w:tcW w:w="636" w:type="dxa"/>
+            <w:shd w:val="clear" w:color="auto" w:fill="FFD966" w:themeFill="accent4" w:themeFillTint="99"/>
+          </w:tcPr>
+          <w:p>
+            <w:pPr>
+              <w:jc w:val="center"/>
+              <w:rPr>
+                <w:rFonts w:ascii="Times New Roman" w:hAnsi="Times New Roman" w:cs="Times New Roman"/>
+                <w:sz w:val="28"/>
+                <w:szCs w:val="28"/>
+                <w:lang w:val="en-US"/>
+              </w:rPr>
+            </w:pPr>
+            <w:r>
+              <w:rPr>
+                <w:rFonts w:ascii="Times New Roman" w:hAnsi="Times New Roman" w:cs="Times New Roman"/>
+                <w:sz w:val="28"/>
+                <w:szCs w:val="28"/>
+                <w:lang w:val="en-US"/>
+              </w:rPr>
+              <w:t>202</w:t>
+            </w:r>
+          </w:p>
+        </w:tc>
+        <w:tc>
+          <w:tcPr>
+            <w:tcW w:w="636" w:type="dxa"/>
+            <w:shd w:val="clear" w:color="auto" w:fill="FFD966" w:themeFill="accent4" w:themeFillTint="99"/>
+          </w:tcPr>
+          <w:p>
+            <w:pPr>
+              <w:jc w:val="center"/>
+              <w:rPr>
+                <w:rFonts w:ascii="Times New Roman" w:hAnsi="Times New Roman" w:cs="Times New Roman"/>
+                <w:sz w:val="28"/>
+                <w:szCs w:val="28"/>
+                <w:lang w:val="en-US"/>
+              </w:rPr>
+            </w:pPr>
+            <w:r>
+              <w:rPr>
+                <w:rFonts w:ascii="Times New Roman" w:hAnsi="Times New Roman" w:cs="Times New Roman"/>
+                <w:sz w:val="28"/>
+                <w:szCs w:val="28"/>
+                <w:lang w:val="en-US"/>
+              </w:rPr>
+              <w:t>204</w:t>
+            </w:r>
+          </w:p>
+        </w:tc>
+      </w:tr>
+      <w:tr>
+        <w:tc>
+          <w:tcPr>
+            <w:tcW w:w="636" w:type="dxa"/>
+            <w:shd w:val="clear" w:color="auto" w:fill="FFD966" w:themeFill="accent4" w:themeFillTint="99"/>
+          </w:tcPr>
+          <w:p>
+            <w:pPr>
+              <w:jc w:val="center"/>
+              <w:rPr>
+                <w:rFonts w:ascii="Times New Roman" w:hAnsi="Times New Roman" w:cs="Times New Roman"/>
+                <w:sz w:val="28"/>
+                <w:szCs w:val="28"/>
+                <w:lang w:val="en-US"/>
+              </w:rPr>
+            </w:pPr>
+            <w:r>
+              <w:rPr>
+                <w:rFonts w:ascii="Times New Roman" w:hAnsi="Times New Roman" w:cs="Times New Roman"/>
+                <w:sz w:val="28"/>
+                <w:szCs w:val="28"/>
+                <w:lang w:val="en-US"/>
+              </w:rPr>
+              <w:t>200</w:t>
+            </w:r>
+          </w:p>
+        </w:tc>
+        <w:tc>
+          <w:tcPr>
+            <w:tcW w:w="567" w:type="dxa"/>
+            <w:shd w:val="clear" w:color="auto" w:fill="FFD966" w:themeFill="accent4" w:themeFillTint="99"/>
+          </w:tcPr>
+          <w:p>
+            <w:pPr>
+              <w:jc w:val="center"/>
+              <w:rPr>
+                <w:rFonts w:ascii="Times New Roman" w:hAnsi="Times New Roman" w:cs="Times New Roman"/>
+                <w:sz w:val="28"/>
+                <w:szCs w:val="28"/>
+                <w:lang w:val="en-US"/>
+              </w:rPr>
+            </w:pPr>
+            <w:r>
+              <w:rPr>
+                <w:rFonts w:ascii="Times New Roman" w:hAnsi="Times New Roman" w:cs="Times New Roman"/>
+                <w:sz w:val="28"/>
+                <w:szCs w:val="28"/>
+                <w:lang w:val="en-US"/>
+              </w:rPr>
+              <w:t>47</w:t>
+            </w:r>
+          </w:p>
+        </w:tc>
+        <w:tc>
+          <w:tcPr>
+            <w:tcW w:w="636" w:type="dxa"/>
+            <w:shd w:val="clear" w:color="auto" w:fill="FFD966" w:themeFill="accent4" w:themeFillTint="99"/>
+          </w:tcPr>
+          <w:p>
+            <w:pPr>
+              <w:jc w:val="center"/>
+              <w:rPr>
+                <w:rFonts w:ascii="Times New Roman" w:hAnsi="Times New Roman" w:cs="Times New Roman"/>
+                <w:sz w:val="28"/>
+                <w:szCs w:val="28"/>
+                <w:lang w:val="en-US"/>
+              </w:rPr>
+            </w:pPr>
+            <w:r>
+              <w:rPr>
+                <w:rFonts w:ascii="Times New Roman" w:hAnsi="Times New Roman" w:cs="Times New Roman"/>
+                <w:sz w:val="28"/>
+                <w:szCs w:val="28"/>
+                <w:lang w:val="en-US"/>
+              </w:rPr>
+              <w:t>47</w:t>
+            </w:r>
+          </w:p>
+        </w:tc>
+        <w:tc>
+          <w:tcPr>
+            <w:tcW w:w="636" w:type="dxa"/>
+            <w:shd w:val="clear" w:color="auto" w:fill="FFD966" w:themeFill="accent4" w:themeFillTint="99"/>
+          </w:tcPr>
+          <w:p>
+            <w:pPr>
+              <w:jc w:val="center"/>
+              <w:rPr>
+                <w:rFonts w:ascii="Times New Roman" w:hAnsi="Times New Roman" w:cs="Times New Roman"/>
+                <w:b/>
+                <w:bCs/>
+                <w:sz w:val="28"/>
+                <w:szCs w:val="28"/>
+                <w:lang w:val="en-US"/>
+              </w:rPr>
+            </w:pPr>
+            <w:r>
+              <w:rPr>
+                <w:rFonts w:ascii="Times New Roman" w:hAnsi="Times New Roman" w:cs="Times New Roman"/>
+                <w:b/>
+                <w:bCs/>
+                <w:color w:val="538135" w:themeColor="accent6" w:themeShade="BF"/>
+                <w:sz w:val="28"/>
+                <w:szCs w:val="28"/>
+                <w:lang w:val="en-US"/>
+              </w:rPr>
+              <w:t>47</w:t>
+            </w:r>
+          </w:p>
+        </w:tc>
+      </w:tr>
+      <w:tr>
+        <w:tc>
+          <w:tcPr>
+            <w:tcW w:w="636" w:type="dxa"/>
+            <w:shd w:val="clear" w:color="auto" w:fill="FFD966" w:themeFill="accent4" w:themeFillTint="99"/>
+          </w:tcPr>
+          <w:p>
+            <w:pPr>
+              <w:jc w:val="center"/>
+              <w:rPr>
+                <w:rFonts w:ascii="Times New Roman" w:hAnsi="Times New Roman" w:cs="Times New Roman"/>
+                <w:sz w:val="28"/>
+                <w:szCs w:val="28"/>
+                <w:lang w:val="en-US"/>
+              </w:rPr>
+            </w:pPr>
+            <w:r>
+              <w:rPr>
+                <w:rFonts w:ascii="Times New Roman" w:hAnsi="Times New Roman" w:cs="Times New Roman"/>
+                <w:sz w:val="28"/>
+                <w:szCs w:val="28"/>
+                <w:lang w:val="en-US"/>
+              </w:rPr>
+              <w:t>105</w:t>
+            </w:r>
+          </w:p>
+        </w:tc>
+        <w:tc>
+          <w:tcPr>
+            <w:tcW w:w="567" w:type="dxa"/>
+            <w:shd w:val="clear" w:color="auto" w:fill="FFD966" w:themeFill="accent4" w:themeFillTint="99"/>
+          </w:tcPr>
+          <w:p>
+            <w:pPr>
+              <w:jc w:val="center"/>
+              <w:rPr>
+                <w:rFonts w:ascii="Times New Roman" w:hAnsi="Times New Roman" w:cs="Times New Roman"/>
+                <w:sz w:val="28"/>
+                <w:szCs w:val="28"/>
+                <w:lang w:val="en-US"/>
+              </w:rPr>
+            </w:pPr>
+            <w:r>
+              <w:rPr>
+                <w:rFonts w:ascii="Times New Roman" w:hAnsi="Times New Roman" w:cs="Times New Roman"/>
+                <w:sz w:val="28"/>
+                <w:szCs w:val="28"/>
+                <w:lang w:val="en-US"/>
+              </w:rPr>
+              <w:t>65</w:t>
+            </w:r>
+          </w:p>
+        </w:tc>
+        <w:tc>
+          <w:tcPr>
+            <w:tcW w:w="636" w:type="dxa"/>
+            <w:shd w:val="clear" w:color="auto" w:fill="FFD966" w:themeFill="accent4" w:themeFillTint="99"/>
+          </w:tcPr>
+          <w:p>
+            <w:pPr>
+              <w:jc w:val="center"/>
+              <w:rPr>
+                <w:rFonts w:ascii="Times New Roman" w:hAnsi="Times New Roman" w:cs="Times New Roman"/>
+                <w:sz w:val="28"/>
+                <w:szCs w:val="28"/>
+                <w:lang w:val="en-US"/>
+              </w:rPr>
+            </w:pPr>
+            <w:r>
+              <w:rPr>
+                <w:rFonts w:ascii="Times New Roman" w:hAnsi="Times New Roman" w:cs="Times New Roman"/>
+                <w:color w:val="538135" w:themeColor="accent6" w:themeShade="BF"/>
+                <w:sz w:val="28"/>
+                <w:szCs w:val="28"/>
+                <w:lang w:val="en-US"/>
+              </w:rPr>
+              <w:t>65</w:t>
+            </w:r>
+          </w:p>
+        </w:tc>
+        <w:tc>
+          <w:tcPr>
+            <w:tcW w:w="636" w:type="dxa"/>
+            <w:shd w:val="clear" w:color="auto" w:fill="FFD966" w:themeFill="accent4" w:themeFillTint="99"/>
+          </w:tcPr>
+          <w:p>
+            <w:pPr>
+              <w:jc w:val="center"/>
+              <w:rPr>
+                <w:rFonts w:ascii="Times New Roman" w:hAnsi="Times New Roman" w:cs="Times New Roman"/>
+                <w:sz w:val="28"/>
+                <w:szCs w:val="28"/>
+                <w:lang w:val="en-US"/>
+              </w:rPr>
+            </w:pPr>
+            <w:r>
+              <w:rPr>
+                <w:rFonts w:ascii="Times New Roman" w:hAnsi="Times New Roman" w:cs="Times New Roman"/>
+                <w:sz w:val="28"/>
+                <w:szCs w:val="28"/>
+                <w:lang w:val="en-US"/>
+              </w:rPr>
+              <w:t>65</w:t>
+            </w:r>
+          </w:p>
+        </w:tc>
+      </w:tr>
+      <w:tr>
+        <w:tc>
+          <w:tcPr>
+            <w:tcW w:w="636" w:type="dxa"/>
+            <w:shd w:val="clear" w:color="auto" w:fill="FFD966" w:themeFill="accent4" w:themeFillTint="99"/>
+          </w:tcPr>
+          <w:p>
+            <w:pPr>
+              <w:jc w:val="center"/>
+              <w:rPr>
+                <w:rFonts w:ascii="Times New Roman" w:hAnsi="Times New Roman" w:cs="Times New Roman"/>
+                <w:sz w:val="28"/>
+                <w:szCs w:val="28"/>
+                <w:lang w:val="en-US"/>
+              </w:rPr>
+            </w:pPr>
+            <w:r>
+              <w:rPr>
+                <w:rFonts w:ascii="Times New Roman" w:hAnsi="Times New Roman" w:cs="Times New Roman"/>
+                <w:sz w:val="28"/>
+                <w:szCs w:val="28"/>
+                <w:lang w:val="en-US"/>
+              </w:rPr>
+              <w:t>111</w:t>
+            </w:r>
+          </w:p>
+        </w:tc>
+        <w:tc>
+          <w:tcPr>
+            <w:tcW w:w="567" w:type="dxa"/>
+            <w:shd w:val="clear" w:color="auto" w:fill="FFD966" w:themeFill="accent4" w:themeFillTint="99"/>
+          </w:tcPr>
+          <w:p>
+            <w:pPr>
+              <w:jc w:val="center"/>
+              <w:rPr>
+                <w:rFonts w:ascii="Times New Roman" w:hAnsi="Times New Roman" w:cs="Times New Roman"/>
+                <w:sz w:val="28"/>
+                <w:szCs w:val="28"/>
+                <w:lang w:val="en-US"/>
+              </w:rPr>
+            </w:pPr>
+            <w:r>
+              <w:rPr>
+                <w:rFonts w:ascii="Times New Roman" w:hAnsi="Times New Roman" w:cs="Times New Roman"/>
+                <w:color w:val="538135" w:themeColor="accent6" w:themeShade="BF"/>
+                <w:sz w:val="28"/>
+                <w:szCs w:val="28"/>
+                <w:lang w:val="en-US"/>
+              </w:rPr>
+              <w:t>67</w:t>
+            </w:r>
+          </w:p>
+        </w:tc>
+        <w:tc>
+          <w:tcPr>
+            <w:tcW w:w="636" w:type="dxa"/>
+            <w:shd w:val="clear" w:color="auto" w:fill="FFD966" w:themeFill="accent4" w:themeFillTint="99"/>
+          </w:tcPr>
+          <w:p>
+            <w:pPr>
+              <w:jc w:val="center"/>
+              <w:rPr>
+                <w:rFonts w:ascii="Times New Roman" w:hAnsi="Times New Roman" w:cs="Times New Roman"/>
+                <w:sz w:val="28"/>
+                <w:szCs w:val="28"/>
+                <w:lang w:val="en-US"/>
+              </w:rPr>
+            </w:pPr>
+            <w:r>
+              <w:rPr>
+                <w:rFonts w:ascii="Times New Roman" w:hAnsi="Times New Roman" w:cs="Times New Roman"/>
+                <w:sz w:val="28"/>
+                <w:szCs w:val="28"/>
+                <w:lang w:val="en-US"/>
+              </w:rPr>
+              <w:t>68</w:t>
+            </w:r>
+          </w:p>
+        </w:tc>
+        <w:tc>
+          <w:tcPr>
+            <w:tcW w:w="636" w:type="dxa"/>
+            <w:shd w:val="clear" w:color="auto" w:fill="FFD966" w:themeFill="accent4" w:themeFillTint="99"/>
+          </w:tcPr>
+          <w:p>
+            <w:pPr>
+              <w:jc w:val="center"/>
+              <w:rPr>
+                <w:rFonts w:ascii="Times New Roman" w:hAnsi="Times New Roman" w:cs="Times New Roman"/>
+                <w:sz w:val="28"/>
+                <w:szCs w:val="28"/>
+                <w:lang w:val="en-US"/>
+              </w:rPr>
+            </w:pPr>
+            <w:r>
+              <w:rPr>
+                <w:rFonts w:ascii="Times New Roman" w:hAnsi="Times New Roman" w:cs="Times New Roman"/>
+                <w:sz w:val="28"/>
+                <w:szCs w:val="28"/>
+                <w:lang w:val="en-US"/>
+              </w:rPr>
+              <w:t>69</w:t>
+            </w:r>
+          </w:p>
+        </w:tc>
+      </w:tr>
+    </w:tbl>
+    <w:p>
+      <w:pPr>
+        <w:rPr>
+          <w:rFonts w:ascii="Times New Roman" w:hAnsi="Times New Roman" w:cs="Times New Roman"/>
+          <w:sz w:val="28"/>
+          <w:szCs w:val="28"/>
+          <w:lang w:val="en-US"/>
+        </w:rPr>
+      </w:pPr>
+    </w:p>
+    <w:p>
+      <w:pPr>
+        <w:rPr>
+          <w:rFonts w:ascii="Times New Roman" w:hAnsi="Times New Roman" w:cs="Times New Roman"/>
+          <w:sz w:val="28"/>
+          <w:szCs w:val="28"/>
+          <w:lang w:val="en-US"/>
+        </w:rPr>
+      </w:pPr>
+      <w:r>
+        <w:rPr>
+          <w:rFonts w:ascii="Times New Roman" w:hAnsi="Times New Roman" w:cs="Times New Roman"/>
+          <w:sz w:val="28"/>
+          <w:szCs w:val="28"/>
+        </w:rPr>
+        <w:t>Ответ</w:t>
+      </w:r>
+      <w:r>
+        <w:rPr>
+          <w:rFonts w:ascii="Times New Roman" w:hAnsi="Times New Roman" w:cs="Times New Roman"/>
+          <w:sz w:val="28"/>
+          <w:szCs w:val="28"/>
+          <w:lang w:val="en-US"/>
+        </w:rPr>
+        <w:t xml:space="preserve">: </w:t>
+      </w:r>
+      <w:r>
+        <w:rPr>
+          <w:rFonts w:ascii="Times New Roman" w:hAnsi="Times New Roman" w:cs="Times New Roman"/>
+          <w:sz w:val="28"/>
+          <w:szCs w:val="28"/>
+          <w:lang w:val="en-US"/>
+        </w:rPr>
+        <w:t>{0=0, 1=3, 2=2, 3=1}</w:t>
+      </w:r>
     </w:p>
     <w:sectPr>
       <w:pgSz w:w="11906" w:h="16838"/>

--- a/src/main/resources/Documentation.docx
+++ b/src/main/resources/Documentation.docx
@@ -1646,7 +1646,25 @@
           <w:sz w:val="28"/>
           <w:szCs w:val="28"/>
         </w:rPr>
-        <w:t>если нету то сразу записываем в результат координату</w:t>
+        <w:t xml:space="preserve">если </w:t>
+      </w:r>
+      <w:proofErr w:type="gramStart"/>
+      <w:r>
+        <w:rPr>
+          <w:rFonts w:ascii="Times New Roman" w:hAnsi="Times New Roman" w:cs="Times New Roman"/>
+          <w:sz w:val="28"/>
+          <w:szCs w:val="28"/>
+        </w:rPr>
+        <w:t>нету</w:t>
+      </w:r>
+      <w:proofErr w:type="gramEnd"/>
+      <w:r>
+        <w:rPr>
+          <w:rFonts w:ascii="Times New Roman" w:hAnsi="Times New Roman" w:cs="Times New Roman"/>
+          <w:sz w:val="28"/>
+          <w:szCs w:val="28"/>
+        </w:rPr>
+        <w:t xml:space="preserve"> то сразу записываем в результат координату</w:t>
       </w:r>
     </w:p>
     <w:p>
@@ -3595,7 +3613,27 @@
           <w:szCs w:val="28"/>
           <w:lang w:val="en-US"/>
         </w:rPr>
-        <w:t>{0=0, 1=3, 2=2, 3=1}</w:t>
+        <w:t xml:space="preserve">{0=0, </w:t>
+      </w:r>
+      <w:r>
+        <w:rPr>
+          <w:rFonts w:ascii="Times New Roman" w:hAnsi="Times New Roman" w:cs="Times New Roman"/>
+          <w:b/>
+          <w:bCs/>
+          <w:sz w:val="28"/>
+          <w:szCs w:val="28"/>
+          <w:lang w:val="en-US"/>
+        </w:rPr>
+        <w:t>1=3</w:t>
+      </w:r>
+      <w:r>
+        <w:rPr>
+          <w:rFonts w:ascii="Times New Roman" w:hAnsi="Times New Roman" w:cs="Times New Roman"/>
+          <w:sz w:val="28"/>
+          <w:szCs w:val="28"/>
+          <w:lang w:val="en-US"/>
+        </w:rPr>
+        <w:t>, 2=2, 3=1}</w:t>
       </w:r>
     </w:p>
     <w:sectPr>

--- a/src/main/resources/Documentation.docx
+++ b/src/main/resources/Documentation.docx
@@ -16,7 +16,6 @@
           <w:lang w:val="en-US"/>
         </w:rPr>
       </w:pPr>
-      <w:proofErr w:type="spellStart"/>
       <w:r>
         <w:rPr>
           <w:rFonts w:ascii="Times New Roman" w:hAnsi="Times New Roman" w:cs="Times New Roman"/>
@@ -24,9 +23,8 @@
           <w:szCs w:val="28"/>
           <w:lang w:val="en-US"/>
         </w:rPr>
-        <w:t>ElementMatcher</w:t>
-      </w:r>
-      <w:proofErr w:type="spellEnd"/>
+        <w:t>getComparedArrayElements</w:t>
+      </w:r>
     </w:p>
     <w:p>
       <w:pPr>

--- a/src/main/resources/Documentation.docx
+++ b/src/main/resources/Documentation.docx
@@ -393,12 +393,12 @@
       <w:tblGrid>
         <w:gridCol w:w="636"/>
         <w:gridCol w:w="567"/>
-        <w:gridCol w:w="636"/>
+        <w:gridCol w:w="777"/>
       </w:tblGrid>
       <w:tr>
         <w:tc>
           <w:tcPr>
-            <w:tcW w:w="562" w:type="dxa"/>
+            <w:tcW w:w="636" w:type="dxa"/>
           </w:tcPr>
           <w:p>
             <w:pPr>
@@ -448,7 +448,7 @@
         </w:tc>
         <w:tc>
           <w:tcPr>
-            <w:tcW w:w="567" w:type="dxa"/>
+            <w:tcW w:w="777" w:type="dxa"/>
           </w:tcPr>
           <w:p>
             <w:pPr>
@@ -475,7 +475,7 @@
       <w:tr>
         <w:tc>
           <w:tcPr>
-            <w:tcW w:w="562" w:type="dxa"/>
+            <w:tcW w:w="636" w:type="dxa"/>
           </w:tcPr>
           <w:p>
             <w:pPr>
@@ -525,7 +525,7 @@
         </w:tc>
         <w:tc>
           <w:tcPr>
-            <w:tcW w:w="567" w:type="dxa"/>
+            <w:tcW w:w="777" w:type="dxa"/>
           </w:tcPr>
           <w:p>
             <w:pPr>
